--- a/Technical Files/How-To/DRAFT - How to Work with the Cmap Tool for the BRIDG Concept Diagram.docx
+++ b/Technical Files/How-To/DRAFT - How to Work with the Cmap Tool for the BRIDG Concept Diagram.docx
@@ -9,13 +9,16 @@
       <w:r>
         <w:t xml:space="preserve">How to Work </w:t>
       </w:r>
-      <w:proofErr w:type="gramStart"/>
-      <w:r>
-        <w:t>With</w:t>
-      </w:r>
-      <w:proofErr w:type="gramEnd"/>
-      <w:r>
-        <w:t xml:space="preserve"> the </w:t>
+      <w:r>
+        <w:t>with</w:t>
+      </w:r>
+      <w:r>
+        <w:t xml:space="preserve"> </w:t>
+      </w:r>
+      <w:bookmarkStart w:id="0" w:name="_GoBack"/>
+      <w:bookmarkEnd w:id="0"/>
+      <w:r>
+        <w:t xml:space="preserve">the </w:t>
       </w:r>
       <w:proofErr w:type="spellStart"/>
       <w:r>
@@ -40,7 +43,7 @@
         </w:rPr>
         <w:t xml:space="preserve">For the BRIDG </w:t>
       </w:r>
-      <w:bookmarkStart w:id="0" w:name="_Hlk14339052"/>
+      <w:bookmarkStart w:id="1" w:name="_Hlk14339052"/>
       <w:r>
         <w:rPr>
           <w:sz w:val="28"/>
@@ -69,7 +72,7 @@
         </w:rPr>
         <w:t xml:space="preserve"> Diagram</w:t>
       </w:r>
-      <w:bookmarkEnd w:id="0"/>
+      <w:bookmarkEnd w:id="1"/>
     </w:p>
     <w:p/>
     <w:p>
@@ -715,8 +718,6 @@
       <w:r>
         <w:br w:type="page"/>
       </w:r>
-      <w:bookmarkStart w:id="1" w:name="_GoBack"/>
-      <w:bookmarkEnd w:id="1"/>
     </w:p>
     <w:sectPr>
       <w:footerReference w:type="default" r:id="rId14"/>

--- a/Technical Files/How-To/DRAFT - How to Work with the Cmap Tool for the BRIDG Concept Diagram.docx
+++ b/Technical Files/How-To/DRAFT - How to Work with the Cmap Tool for the BRIDG Concept Diagram.docx
@@ -13,12 +13,7 @@
         <w:t>with</w:t>
       </w:r>
       <w:r>
-        <w:t xml:space="preserve"> </w:t>
-      </w:r>
-      <w:bookmarkStart w:id="0" w:name="_GoBack"/>
-      <w:bookmarkEnd w:id="0"/>
-      <w:r>
-        <w:t xml:space="preserve">the </w:t>
+        <w:t xml:space="preserve"> the </w:t>
       </w:r>
       <w:proofErr w:type="spellStart"/>
       <w:r>
@@ -43,7 +38,7 @@
         </w:rPr>
         <w:t xml:space="preserve">For the BRIDG </w:t>
       </w:r>
-      <w:bookmarkStart w:id="1" w:name="_Hlk14339052"/>
+      <w:bookmarkStart w:id="0" w:name="_Hlk14339052"/>
       <w:r>
         <w:rPr>
           <w:sz w:val="28"/>
@@ -72,7 +67,7 @@
         </w:rPr>
         <w:t xml:space="preserve"> Diagram</w:t>
       </w:r>
-      <w:bookmarkEnd w:id="1"/>
+      <w:bookmarkEnd w:id="0"/>
     </w:p>
     <w:p/>
     <w:p>
@@ -95,6 +90,17 @@
       </w:r>
       <w:r>
         <w:t xml:space="preserve">, which is planned to be the default opening diagram in the next release of BRIDG (5.3.1). </w:t>
+      </w:r>
+      <w:r>
+        <w:t xml:space="preserve"> This </w:t>
+      </w:r>
+      <w:proofErr w:type="spellStart"/>
+      <w:r>
+        <w:t>Cmap</w:t>
+      </w:r>
+      <w:proofErr w:type="spellEnd"/>
+      <w:r>
+        <w:t xml:space="preserve"> tool is currently freely available from the website listed in Step 1 below.</w:t>
       </w:r>
     </w:p>
     <w:p>
@@ -165,6 +171,18 @@
       </w:r>
       <w:r>
         <w:t>.</w:t>
+      </w:r>
+    </w:p>
+    <w:p>
+      <w:pPr>
+        <w:pStyle w:val="ListParagraph"/>
+        <w:numPr>
+          <w:ilvl w:val="0"/>
+          <w:numId w:val="10"/>
+        </w:numPr>
+      </w:pPr>
+      <w:r>
+        <w:t>When you are on the download site, some ads may pop up that grab your attention. This tool is currently freely available so you shouldn’t buy anything or click on anything but the download.</w:t>
       </w:r>
     </w:p>
     <w:p>
@@ -268,23 +286,94 @@
         <w:ind w:left="720"/>
       </w:pPr>
       <w:r>
-        <w:t>As of July 2019, the diagram looks like this:</w:t>
+        <w:lastRenderedPageBreak/>
+        <w:t>The easiest way to access the file is to</w:t>
+      </w:r>
+      <w:r>
+        <w:t xml:space="preserve"> save </w:t>
+      </w:r>
+      <w:r>
+        <w:t>it</w:t>
+      </w:r>
+      <w:r>
+        <w:t xml:space="preserve"> in your C:\</w:t>
+      </w:r>
+      <w:r>
+        <w:t xml:space="preserve"> </w:t>
+      </w:r>
+      <w:r>
+        <w:t>Users\</w:t>
+      </w:r>
+      <w:r>
+        <w:t>&lt;your name&gt;</w:t>
+      </w:r>
+      <w:r>
+        <w:t xml:space="preserve">\Documents\My </w:t>
+      </w:r>
+      <w:proofErr w:type="spellStart"/>
+      <w:r>
+        <w:t>Cmaps</w:t>
+      </w:r>
+      <w:proofErr w:type="spellEnd"/>
+      <w:r>
+        <w:t xml:space="preserve"> folder</w:t>
+      </w:r>
+      <w:r>
+        <w:t xml:space="preserve">. When you open </w:t>
+      </w:r>
+      <w:r>
+        <w:t xml:space="preserve">the </w:t>
+      </w:r>
+      <w:proofErr w:type="spellStart"/>
+      <w:r>
+        <w:t>Cmap</w:t>
+      </w:r>
+      <w:proofErr w:type="spellEnd"/>
+      <w:r>
+        <w:t xml:space="preserve"> tool</w:t>
+      </w:r>
+      <w:r>
+        <w:t>, it</w:t>
+      </w:r>
+      <w:r>
+        <w:t xml:space="preserve"> will show you a small icon for each </w:t>
+      </w:r>
+      <w:proofErr w:type="spellStart"/>
+      <w:r>
+        <w:t>cmap</w:t>
+      </w:r>
+      <w:proofErr w:type="spellEnd"/>
+      <w:r>
+        <w:t xml:space="preserve"> you have in that folder and you can double-click on it to open it. The screenshot below shows all the files in the My </w:t>
+      </w:r>
+      <w:proofErr w:type="spellStart"/>
+      <w:r>
+        <w:t>CMaps</w:t>
+      </w:r>
+      <w:proofErr w:type="spellEnd"/>
+      <w:r>
+        <w:t xml:space="preserve"> folder.</w:t>
+      </w:r>
+      <w:r>
+        <w:t xml:space="preserve"> </w:t>
+      </w:r>
+      <w:r>
+        <w:br/>
       </w:r>
     </w:p>
     <w:p>
       <w:pPr>
-        <w:ind w:left="360"/>
+        <w:ind w:left="720"/>
       </w:pPr>
       <w:r>
         <w:rPr>
           <w:noProof/>
         </w:rPr>
-        <w:lastRenderedPageBreak/>
         <w:drawing>
-          <wp:inline distT="0" distB="0" distL="0" distR="0" wp14:anchorId="37DD0B9A" wp14:editId="52C168DC">
-            <wp:extent cx="5943600" cy="3363595"/>
-            <wp:effectExtent l="0" t="0" r="0" b="8255"/>
-            <wp:docPr id="2" name="Picture 2"/>
+          <wp:inline distT="0" distB="0" distL="0" distR="0" wp14:anchorId="0D4299F9" wp14:editId="6BCB33FD">
+            <wp:extent cx="3584575" cy="2232707"/>
+            <wp:effectExtent l="0" t="0" r="0" b="0"/>
+            <wp:docPr id="1" name="Picture 1"/>
             <wp:cNvGraphicFramePr>
               <a:graphicFrameLocks xmlns:a="http://schemas.openxmlformats.org/drawingml/2006/main" noChangeAspect="1"/>
             </wp:cNvGraphicFramePr>
@@ -295,20 +384,27 @@
                     <pic:cNvPr id="1" name=""/>
                     <pic:cNvPicPr/>
                   </pic:nvPicPr>
-                  <pic:blipFill>
+                  <pic:blipFill rotWithShape="1">
                     <a:blip r:embed="rId10"/>
-                    <a:stretch>
-                      <a:fillRect/>
-                    </a:stretch>
+                    <a:srcRect l="67991" t="4539" r="15983" b="68843"/>
+                    <a:stretch/>
                   </pic:blipFill>
-                  <pic:spPr>
+                  <pic:spPr bwMode="auto">
                     <a:xfrm>
                       <a:off x="0" y="0"/>
-                      <a:ext cx="5943600" cy="3363595"/>
+                      <a:ext cx="3605831" cy="2245947"/>
                     </a:xfrm>
                     <a:prstGeom prst="rect">
                       <a:avLst/>
                     </a:prstGeom>
+                    <a:ln>
+                      <a:noFill/>
+                    </a:ln>
+                    <a:extLst>
+                      <a:ext uri="{53640926-AAD7-44D8-BBD7-CCE9431645EC}">
+                        <a14:shadowObscured xmlns:a14="http://schemas.microsoft.com/office/drawing/2010/main"/>
+                      </a:ext>
+                    </a:extLst>
                   </pic:spPr>
                 </pic:pic>
               </a:graphicData>
@@ -316,33 +412,8 @@
           </wp:inline>
         </w:drawing>
       </w:r>
-    </w:p>
-    <w:p>
-      <w:pPr>
-        <w:pStyle w:val="Style1"/>
-      </w:pPr>
-      <w:r>
-        <w:t>Edit the diagram as needed.</w:t>
-      </w:r>
-    </w:p>
-    <w:p>
-      <w:pPr>
-        <w:pStyle w:val="ListParagraph"/>
-        <w:numPr>
-          <w:ilvl w:val="0"/>
-          <w:numId w:val="9"/>
-        </w:numPr>
-      </w:pPr>
-      <w:r>
-        <w:t xml:space="preserve">The tool is intuitive and </w:t>
-      </w:r>
-      <w:proofErr w:type="gramStart"/>
-      <w:r>
-        <w:t>fairly simple</w:t>
-      </w:r>
-      <w:proofErr w:type="gramEnd"/>
-      <w:r>
-        <w:t xml:space="preserve"> to learn.</w:t>
+      <w:r>
+        <w:br/>
       </w:r>
     </w:p>
     <w:p>
@@ -350,42 +421,27 @@
         <w:pStyle w:val="ListParagraph"/>
         <w:numPr>
           <w:ilvl w:val="1"/>
-          <w:numId w:val="9"/>
+          <w:numId w:val="6"/>
         </w:numPr>
-      </w:pPr>
-      <w:r>
-        <w:t xml:space="preserve">To create a new </w:t>
-      </w:r>
-      <w:proofErr w:type="spellStart"/>
-      <w:r>
-        <w:t>cmap</w:t>
-      </w:r>
-      <w:proofErr w:type="spellEnd"/>
-      <w:r>
-        <w:t xml:space="preserve">, select File &gt; New </w:t>
-      </w:r>
-      <w:proofErr w:type="spellStart"/>
-      <w:r>
-        <w:t>Cmap</w:t>
-      </w:r>
-      <w:proofErr w:type="spellEnd"/>
-      <w:r>
-        <w:t xml:space="preserve"> from the main menu.</w:t>
+        <w:ind w:left="720"/>
+      </w:pPr>
+      <w:r>
+        <w:t>As of July 2019, the diagram looks like this:</w:t>
       </w:r>
     </w:p>
     <w:p>
       <w:pPr>
-        <w:ind w:left="1080"/>
+        <w:ind w:left="360"/>
       </w:pPr>
       <w:r>
         <w:rPr>
           <w:noProof/>
         </w:rPr>
         <w:drawing>
-          <wp:inline distT="0" distB="0" distL="0" distR="0" wp14:anchorId="7AFA1CCC" wp14:editId="65AD9EF9">
-            <wp:extent cx="5483225" cy="3084314"/>
-            <wp:effectExtent l="0" t="0" r="3175" b="1905"/>
-            <wp:docPr id="3" name="Picture 3"/>
+          <wp:inline distT="0" distB="0" distL="0" distR="0" wp14:anchorId="37DD0B9A" wp14:editId="52C168DC">
+            <wp:extent cx="5943600" cy="3363595"/>
+            <wp:effectExtent l="0" t="0" r="0" b="8255"/>
+            <wp:docPr id="2" name="Picture 2"/>
             <wp:cNvGraphicFramePr>
               <a:graphicFrameLocks xmlns:a="http://schemas.openxmlformats.org/drawingml/2006/main" noChangeAspect="1"/>
             </wp:cNvGraphicFramePr>
@@ -405,7 +461,7 @@
                   <pic:spPr>
                     <a:xfrm>
                       <a:off x="0" y="0"/>
-                      <a:ext cx="5491567" cy="3089006"/>
+                      <a:ext cx="5943600" cy="3363595"/>
                     </a:xfrm>
                     <a:prstGeom prst="rect">
                       <a:avLst/>
@@ -420,6 +476,34 @@
     </w:p>
     <w:p>
       <w:pPr>
+        <w:pStyle w:val="Style1"/>
+      </w:pPr>
+      <w:r>
+        <w:t>Edit the diagram as needed.</w:t>
+      </w:r>
+    </w:p>
+    <w:p>
+      <w:pPr>
+        <w:pStyle w:val="ListParagraph"/>
+        <w:numPr>
+          <w:ilvl w:val="0"/>
+          <w:numId w:val="9"/>
+        </w:numPr>
+      </w:pPr>
+      <w:r>
+        <w:t xml:space="preserve">The tool is intuitive and </w:t>
+      </w:r>
+      <w:proofErr w:type="gramStart"/>
+      <w:r>
+        <w:t>fairly simple</w:t>
+      </w:r>
+      <w:proofErr w:type="gramEnd"/>
+      <w:r>
+        <w:t xml:space="preserve"> to learn.</w:t>
+      </w:r>
+    </w:p>
+    <w:p>
+      <w:pPr>
         <w:pStyle w:val="ListParagraph"/>
         <w:numPr>
           <w:ilvl w:val="1"/>
@@ -427,10 +511,23 @@
         </w:numPr>
       </w:pPr>
       <w:r>
-        <w:t>To create a new concept, double click in an empty area of the diagram.</w:t>
-      </w:r>
-      <w:r>
-        <w:t xml:space="preserve"> The tool will display this instruction as shown in the screenshot below.</w:t>
+        <w:t xml:space="preserve">To create a new </w:t>
+      </w:r>
+      <w:proofErr w:type="spellStart"/>
+      <w:r>
+        <w:t>cmap</w:t>
+      </w:r>
+      <w:proofErr w:type="spellEnd"/>
+      <w:r>
+        <w:t xml:space="preserve">, select File &gt; New </w:t>
+      </w:r>
+      <w:proofErr w:type="spellStart"/>
+      <w:r>
+        <w:t>Cmap</w:t>
+      </w:r>
+      <w:proofErr w:type="spellEnd"/>
+      <w:r>
+        <w:t xml:space="preserve"> from the main menu.</w:t>
       </w:r>
     </w:p>
     <w:p>
@@ -443,10 +540,10 @@
         </w:rPr>
         <w:lastRenderedPageBreak/>
         <w:drawing>
-          <wp:inline distT="0" distB="0" distL="0" distR="0" wp14:anchorId="51F6E3B2" wp14:editId="65A1FCFB">
-            <wp:extent cx="3457684" cy="2040255"/>
-            <wp:effectExtent l="0" t="0" r="9525" b="0"/>
-            <wp:docPr id="4" name="Picture 4"/>
+          <wp:inline distT="0" distB="0" distL="0" distR="0" wp14:anchorId="7AFA1CCC" wp14:editId="65AD9EF9">
+            <wp:extent cx="5483225" cy="3084314"/>
+            <wp:effectExtent l="0" t="0" r="3175" b="1905"/>
+            <wp:docPr id="3" name="Picture 3"/>
             <wp:cNvGraphicFramePr>
               <a:graphicFrameLocks xmlns:a="http://schemas.openxmlformats.org/drawingml/2006/main" noChangeAspect="1"/>
             </wp:cNvGraphicFramePr>
@@ -466,6 +563,66 @@
                   <pic:spPr>
                     <a:xfrm>
                       <a:off x="0" y="0"/>
+                      <a:ext cx="5491567" cy="3089006"/>
+                    </a:xfrm>
+                    <a:prstGeom prst="rect">
+                      <a:avLst/>
+                    </a:prstGeom>
+                  </pic:spPr>
+                </pic:pic>
+              </a:graphicData>
+            </a:graphic>
+          </wp:inline>
+        </w:drawing>
+      </w:r>
+    </w:p>
+    <w:p>
+      <w:pPr>
+        <w:pStyle w:val="ListParagraph"/>
+        <w:numPr>
+          <w:ilvl w:val="1"/>
+          <w:numId w:val="9"/>
+        </w:numPr>
+      </w:pPr>
+      <w:r>
+        <w:t>To create a new concept, double click in an empty area of the diagram.</w:t>
+      </w:r>
+      <w:r>
+        <w:t xml:space="preserve"> The tool will display this instruction as shown in the screenshot below.</w:t>
+      </w:r>
+    </w:p>
+    <w:p>
+      <w:pPr>
+        <w:ind w:left="1080"/>
+      </w:pPr>
+      <w:r>
+        <w:rPr>
+          <w:noProof/>
+        </w:rPr>
+        <w:drawing>
+          <wp:inline distT="0" distB="0" distL="0" distR="0" wp14:anchorId="51F6E3B2" wp14:editId="65A1FCFB">
+            <wp:extent cx="3457684" cy="2040255"/>
+            <wp:effectExtent l="0" t="0" r="9525" b="0"/>
+            <wp:docPr id="4" name="Picture 4"/>
+            <wp:cNvGraphicFramePr>
+              <a:graphicFrameLocks xmlns:a="http://schemas.openxmlformats.org/drawingml/2006/main" noChangeAspect="1"/>
+            </wp:cNvGraphicFramePr>
+            <a:graphic xmlns:a="http://schemas.openxmlformats.org/drawingml/2006/main">
+              <a:graphicData uri="http://schemas.openxmlformats.org/drawingml/2006/picture">
+                <pic:pic xmlns:pic="http://schemas.openxmlformats.org/drawingml/2006/picture">
+                  <pic:nvPicPr>
+                    <pic:cNvPr id="1" name=""/>
+                    <pic:cNvPicPr/>
+                  </pic:nvPicPr>
+                  <pic:blipFill>
+                    <a:blip r:embed="rId13"/>
+                    <a:stretch>
+                      <a:fillRect/>
+                    </a:stretch>
+                  </pic:blipFill>
+                  <pic:spPr>
+                    <a:xfrm>
+                      <a:off x="0" y="0"/>
                       <a:ext cx="3462254" cy="2042952"/>
                     </a:xfrm>
                     <a:prstGeom prst="rect">
@@ -481,11 +638,6 @@
     </w:p>
     <w:p>
       <w:pPr>
-        <w:ind w:left="1080"/>
-      </w:pPr>
-    </w:p>
-    <w:p>
-      <w:pPr>
         <w:pStyle w:val="ListParagraph"/>
         <w:numPr>
           <w:ilvl w:val="0"/>
@@ -514,6 +666,9 @@
       </w:r>
     </w:p>
     <w:p>
+      <w:pPr>
+        <w:ind w:left="1440"/>
+      </w:pPr>
       <w:r>
         <w:rPr>
           <w:noProof/>
@@ -521,13 +676,95 @@
         <mc:AlternateContent>
           <mc:Choice Requires="wps">
             <w:drawing>
-              <wp:anchor distT="0" distB="0" distL="114300" distR="114300" simplePos="0" relativeHeight="251662336" behindDoc="0" locked="0" layoutInCell="1" allowOverlap="1" wp14:anchorId="48F3DD04" wp14:editId="5E18C2B9">
+              <wp:anchor distT="0" distB="0" distL="114300" distR="114300" simplePos="0" relativeHeight="251664384" behindDoc="0" locked="0" layoutInCell="1" allowOverlap="1" wp14:anchorId="05564A6F" wp14:editId="087928CF">
+                <wp:simplePos x="0" y="0"/>
+                <wp:positionH relativeFrom="margin">
+                  <wp:posOffset>3274060</wp:posOffset>
+                </wp:positionH>
+                <wp:positionV relativeFrom="paragraph">
+                  <wp:posOffset>1160145</wp:posOffset>
+                </wp:positionV>
+                <wp:extent cx="2133600" cy="857250"/>
+                <wp:effectExtent l="0" t="0" r="0" b="0"/>
+                <wp:wrapNone/>
+                <wp:docPr id="9" name="Text Box 9"/>
+                <wp:cNvGraphicFramePr/>
+                <a:graphic xmlns:a="http://schemas.openxmlformats.org/drawingml/2006/main">
+                  <a:graphicData uri="http://schemas.microsoft.com/office/word/2010/wordprocessingShape">
+                    <wps:wsp>
+                      <wps:cNvSpPr txBox="1"/>
+                      <wps:spPr>
+                        <a:xfrm>
+                          <a:off x="0" y="0"/>
+                          <a:ext cx="2133600" cy="857250"/>
+                        </a:xfrm>
+                        <a:prstGeom prst="rect">
+                          <a:avLst/>
+                        </a:prstGeom>
+                        <a:solidFill>
+                          <a:schemeClr val="lt1"/>
+                        </a:solidFill>
+                        <a:ln w="6350">
+                          <a:noFill/>
+                        </a:ln>
+                      </wps:spPr>
+                      <wps:txbx>
+                        <w:txbxContent>
+                          <w:p>
+                            <w:r>
+                              <w:t>To draw a link line with no label, hold down the SHIFT key while dragging the link icon.</w:t>
+                            </w:r>
+                          </w:p>
+                        </w:txbxContent>
+                      </wps:txbx>
+                      <wps:bodyPr rot="0" spcFirstLastPara="0" vertOverflow="overflow" horzOverflow="overflow" vert="horz" wrap="square" lIns="91440" tIns="45720" rIns="91440" bIns="45720" numCol="1" spcCol="0" rtlCol="0" fromWordArt="0" anchor="t" anchorCtr="0" forceAA="0" compatLnSpc="1">
+                        <a:prstTxWarp prst="textNoShape">
+                          <a:avLst/>
+                        </a:prstTxWarp>
+                        <a:noAutofit/>
+                      </wps:bodyPr>
+                    </wps:wsp>
+                  </a:graphicData>
+                </a:graphic>
+              </wp:anchor>
+            </w:drawing>
+          </mc:Choice>
+          <mc:Fallback>
+            <w:pict>
+              <v:shapetype w14:anchorId="05564A6F" id="_x0000_t202" coordsize="21600,21600" o:spt="202" path="m,l,21600r21600,l21600,xe">
+                <v:stroke joinstyle="miter"/>
+                <v:path gradientshapeok="t" o:connecttype="rect"/>
+              </v:shapetype>
+              <v:shape id="Text Box 9" o:spid="_x0000_s1026" type="#_x0000_t202" style="position:absolute;left:0;text-align:left;margin-left:257.8pt;margin-top:91.35pt;width:168pt;height:67.5pt;z-index:251664384;visibility:visible;mso-wrap-style:square;mso-wrap-distance-left:9pt;mso-wrap-distance-top:0;mso-wrap-distance-right:9pt;mso-wrap-distance-bottom:0;mso-position-horizontal:absolute;mso-position-horizontal-relative:margin;mso-position-vertical:absolute;mso-position-vertical-relative:text;v-text-anchor:top" o:gfxdata="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" fillcolor="white [3201]" stroked="f" strokeweight=".5pt">
+                <v:textbox>
+                  <w:txbxContent>
+                    <w:p>
+                      <w:r>
+                        <w:t>To draw a link line with no label, hold down the SHIFT key while dragging the link icon.</w:t>
+                      </w:r>
+                    </w:p>
+                  </w:txbxContent>
+                </v:textbox>
+                <w10:wrap anchorx="margin"/>
+              </v:shape>
+            </w:pict>
+          </mc:Fallback>
+        </mc:AlternateContent>
+      </w:r>
+      <w:r>
+        <w:rPr>
+          <w:noProof/>
+        </w:rPr>
+        <mc:AlternateContent>
+          <mc:Choice Requires="wps">
+            <w:drawing>
+              <wp:anchor distT="0" distB="0" distL="114300" distR="114300" simplePos="0" relativeHeight="251662336" behindDoc="0" locked="0" layoutInCell="1" allowOverlap="1" wp14:anchorId="48F3DD04" wp14:editId="5106AF1F">
                 <wp:simplePos x="0" y="0"/>
                 <wp:positionH relativeFrom="column">
-                  <wp:posOffset>285750</wp:posOffset>
+                  <wp:posOffset>655320</wp:posOffset>
                 </wp:positionH>
                 <wp:positionV relativeFrom="paragraph">
-                  <wp:posOffset>2047875</wp:posOffset>
+                  <wp:posOffset>1155065</wp:posOffset>
                 </wp:positionV>
                 <wp:extent cx="2133600" cy="857250"/>
                 <wp:effectExtent l="0" t="0" r="0" b="0"/>
@@ -576,11 +813,7 @@
           </mc:Choice>
           <mc:Fallback>
             <w:pict>
-              <v:shapetype w14:anchorId="48F3DD04" id="_x0000_t202" coordsize="21600,21600" o:spt="202" path="m,l,21600r21600,l21600,xe">
-                <v:stroke joinstyle="miter"/>
-                <v:path gradientshapeok="t" o:connecttype="rect"/>
-              </v:shapetype>
-              <v:shape id="Text Box 7" o:spid="_x0000_s1026" type="#_x0000_t202" style="position:absolute;margin-left:22.5pt;margin-top:161.25pt;width:168pt;height:67.5pt;z-index:251662336;visibility:visible;mso-wrap-style:square;mso-wrap-distance-left:9pt;mso-wrap-distance-top:0;mso-wrap-distance-right:9pt;mso-wrap-distance-bottom:0;mso-position-horizontal:absolute;mso-position-horizontal-relative:text;mso-position-vertical:absolute;mso-position-vertical-relative:text;v-text-anchor:top" o:gfxdata="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" fillcolor="white [3201]" stroked="f" strokeweight=".5pt">
+              <v:shape w14:anchorId="48F3DD04" id="Text Box 7" o:spid="_x0000_s1027" type="#_x0000_t202" style="position:absolute;left:0;text-align:left;margin-left:51.6pt;margin-top:90.95pt;width:168pt;height:67.5pt;z-index:251662336;visibility:visible;mso-wrap-style:square;mso-wrap-distance-left:9pt;mso-wrap-distance-top:0;mso-wrap-distance-right:9pt;mso-wrap-distance-bottom:0;mso-position-horizontal:absolute;mso-position-horizontal-relative:text;mso-position-vertical:absolute;mso-position-vertical-relative:text;v-text-anchor:top" o:gfxdata="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" fillcolor="white [3201]" stroked="f" strokeweight=".5pt">
                 <v:textbox>
                   <w:txbxContent>
                     <w:p>
@@ -600,9 +833,9 @@
           <w:noProof/>
         </w:rPr>
         <w:drawing>
-          <wp:inline distT="0" distB="0" distL="0" distR="0" wp14:anchorId="10E96FA3" wp14:editId="552E6179">
-            <wp:extent cx="5943600" cy="2008505"/>
-            <wp:effectExtent l="0" t="0" r="0" b="0"/>
+          <wp:inline distT="0" distB="0" distL="0" distR="0" wp14:anchorId="10E96FA3" wp14:editId="53CEF8C0">
+            <wp:extent cx="3644878" cy="1231704"/>
+            <wp:effectExtent l="0" t="0" r="0" b="6985"/>
             <wp:docPr id="5" name="Picture 5"/>
             <wp:cNvGraphicFramePr>
               <a:graphicFrameLocks xmlns:a="http://schemas.openxmlformats.org/drawingml/2006/main" noChangeAspect="1"/>
@@ -615,7 +848,7 @@
                     <pic:cNvPicPr/>
                   </pic:nvPicPr>
                   <pic:blipFill>
-                    <a:blip r:embed="rId13"/>
+                    <a:blip r:embed="rId14"/>
                     <a:stretch>
                       <a:fillRect/>
                     </a:stretch>
@@ -623,7 +856,7 @@
                   <pic:spPr>
                     <a:xfrm>
                       <a:off x="0" y="0"/>
-                      <a:ext cx="5943600" cy="2008505"/>
+                      <a:ext cx="3723982" cy="1258436"/>
                     </a:xfrm>
                     <a:prstGeom prst="rect">
                       <a:avLst/>
@@ -636,91 +869,119 @@
         </w:drawing>
       </w:r>
     </w:p>
+    <w:p/>
     <w:p>
+      <w:r>
+        <w:br w:type="page"/>
+      </w:r>
+    </w:p>
+    <w:p>
+      <w:pPr>
+        <w:pStyle w:val="ListParagraph"/>
+        <w:numPr>
+          <w:ilvl w:val="0"/>
+          <w:numId w:val="9"/>
+        </w:numPr>
+      </w:pPr>
+      <w:r>
+        <w:lastRenderedPageBreak/>
+        <w:t>T</w:t>
+      </w:r>
+      <w:r>
+        <w:t xml:space="preserve">o change styles of </w:t>
+      </w:r>
+      <w:r>
+        <w:t>fonts</w:t>
+      </w:r>
+      <w:r>
+        <w:t xml:space="preserve">, objects, </w:t>
+      </w:r>
+      <w:r>
+        <w:t>or lines</w:t>
+      </w:r>
+      <w:r>
+        <w:t>, t</w:t>
+      </w:r>
+      <w:r>
+        <w:t xml:space="preserve">here’s a Style Palette Window that </w:t>
+      </w:r>
+      <w:r>
+        <w:t xml:space="preserve">you </w:t>
+      </w:r>
+      <w:r>
+        <w:t xml:space="preserve">get </w:t>
+      </w:r>
+      <w:r>
+        <w:t xml:space="preserve">to </w:t>
+      </w:r>
+      <w:r>
+        <w:t>using the menu to select Windows &gt; Style Palette</w:t>
+      </w:r>
+      <w:r>
+        <w:t xml:space="preserve"> (after you’ve opened a </w:t>
+      </w:r>
+      <w:proofErr w:type="spellStart"/>
+      <w:r>
+        <w:t>cmap</w:t>
+      </w:r>
+      <w:proofErr w:type="spellEnd"/>
+      <w:r>
+        <w:t>). You can also copy and paste styles from one object to another</w:t>
+      </w:r>
+      <w:r>
+        <w:t xml:space="preserve"> by right-clicking on the object whose style you want to copy.</w:t>
+      </w:r>
+      <w:r>
+        <w:br/>
+      </w:r>
+      <w:r>
+        <w:br/>
+      </w:r>
+      <w:bookmarkStart w:id="1" w:name="_GoBack"/>
       <w:r>
         <w:rPr>
           <w:noProof/>
         </w:rPr>
-        <mc:AlternateContent>
-          <mc:Choice Requires="wps">
-            <w:drawing>
-              <wp:anchor distT="0" distB="0" distL="114300" distR="114300" simplePos="0" relativeHeight="251664384" behindDoc="0" locked="0" layoutInCell="1" allowOverlap="1" wp14:anchorId="05564A6F" wp14:editId="68CC0E8D">
-                <wp:simplePos x="0" y="0"/>
-                <wp:positionH relativeFrom="margin">
-                  <wp:posOffset>3790950</wp:posOffset>
-                </wp:positionH>
-                <wp:positionV relativeFrom="paragraph">
-                  <wp:posOffset>-76200</wp:posOffset>
-                </wp:positionV>
-                <wp:extent cx="2133600" cy="857250"/>
-                <wp:effectExtent l="0" t="0" r="0" b="0"/>
-                <wp:wrapNone/>
-                <wp:docPr id="9" name="Text Box 9"/>
-                <wp:cNvGraphicFramePr/>
-                <a:graphic xmlns:a="http://schemas.openxmlformats.org/drawingml/2006/main">
-                  <a:graphicData uri="http://schemas.microsoft.com/office/word/2010/wordprocessingShape">
-                    <wps:wsp>
-                      <wps:cNvSpPr txBox="1"/>
-                      <wps:spPr>
-                        <a:xfrm>
-                          <a:off x="0" y="0"/>
-                          <a:ext cx="2133600" cy="857250"/>
-                        </a:xfrm>
-                        <a:prstGeom prst="rect">
-                          <a:avLst/>
-                        </a:prstGeom>
-                        <a:solidFill>
-                          <a:schemeClr val="lt1"/>
-                        </a:solidFill>
-                        <a:ln w="6350">
-                          <a:noFill/>
-                        </a:ln>
-                      </wps:spPr>
-                      <wps:txbx>
-                        <w:txbxContent>
-                          <w:p>
-                            <w:r>
-                              <w:t>To draw a link line with no label, hold down the SHIFT key while dragging the link icon.</w:t>
-                            </w:r>
-                          </w:p>
-                        </w:txbxContent>
-                      </wps:txbx>
-                      <wps:bodyPr rot="0" spcFirstLastPara="0" vertOverflow="overflow" horzOverflow="overflow" vert="horz" wrap="square" lIns="91440" tIns="45720" rIns="91440" bIns="45720" numCol="1" spcCol="0" rtlCol="0" fromWordArt="0" anchor="t" anchorCtr="0" forceAA="0" compatLnSpc="1">
-                        <a:prstTxWarp prst="textNoShape">
-                          <a:avLst/>
-                        </a:prstTxWarp>
-                        <a:noAutofit/>
-                      </wps:bodyPr>
-                    </wps:wsp>
-                  </a:graphicData>
-                </a:graphic>
-              </wp:anchor>
-            </w:drawing>
-          </mc:Choice>
-          <mc:Fallback>
-            <w:pict>
-              <v:shape w14:anchorId="05564A6F" id="Text Box 9" o:spid="_x0000_s1027" type="#_x0000_t202" style="position:absolute;margin-left:298.5pt;margin-top:-6pt;width:168pt;height:67.5pt;z-index:251664384;visibility:visible;mso-wrap-style:square;mso-wrap-distance-left:9pt;mso-wrap-distance-top:0;mso-wrap-distance-right:9pt;mso-wrap-distance-bottom:0;mso-position-horizontal:absolute;mso-position-horizontal-relative:margin;mso-position-vertical:absolute;mso-position-vertical-relative:text;v-text-anchor:top" o:gfxdata="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" fillcolor="white [3201]" stroked="f" strokeweight=".5pt">
-                <v:textbox>
-                  <w:txbxContent>
-                    <w:p>
-                      <w:r>
-                        <w:t>To draw a link line with no label, hold down the SHIFT key while dragging the link icon.</w:t>
-                      </w:r>
-                    </w:p>
-                  </w:txbxContent>
-                </v:textbox>
-                <w10:wrap anchorx="margin"/>
-              </v:shape>
-            </w:pict>
-          </mc:Fallback>
-        </mc:AlternateContent>
-      </w:r>
-      <w:r>
-        <w:br w:type="page"/>
-      </w:r>
+        <w:drawing>
+          <wp:inline distT="0" distB="0" distL="0" distR="0" wp14:anchorId="7A63FC7C" wp14:editId="3E4AA07C">
+            <wp:extent cx="5943600" cy="3930015"/>
+            <wp:effectExtent l="0" t="0" r="0" b="0"/>
+            <wp:docPr id="12" name="Picture 12"/>
+            <wp:cNvGraphicFramePr>
+              <a:graphicFrameLocks xmlns:a="http://schemas.openxmlformats.org/drawingml/2006/main" noChangeAspect="1"/>
+            </wp:cNvGraphicFramePr>
+            <a:graphic xmlns:a="http://schemas.openxmlformats.org/drawingml/2006/main">
+              <a:graphicData uri="http://schemas.openxmlformats.org/drawingml/2006/picture">
+                <pic:pic xmlns:pic="http://schemas.openxmlformats.org/drawingml/2006/picture">
+                  <pic:nvPicPr>
+                    <pic:cNvPr id="1" name=""/>
+                    <pic:cNvPicPr/>
+                  </pic:nvPicPr>
+                  <pic:blipFill>
+                    <a:blip r:embed="rId15"/>
+                    <a:stretch>
+                      <a:fillRect/>
+                    </a:stretch>
+                  </pic:blipFill>
+                  <pic:spPr>
+                    <a:xfrm>
+                      <a:off x="0" y="0"/>
+                      <a:ext cx="5943600" cy="3930015"/>
+                    </a:xfrm>
+                    <a:prstGeom prst="rect">
+                      <a:avLst/>
+                    </a:prstGeom>
+                  </pic:spPr>
+                </pic:pic>
+              </a:graphicData>
+            </a:graphic>
+          </wp:inline>
+        </w:drawing>
+      </w:r>
+      <w:bookmarkEnd w:id="1"/>
     </w:p>
     <w:sectPr>
-      <w:footerReference w:type="default" r:id="rId14"/>
+      <w:footerReference w:type="default" r:id="rId16"/>
       <w:pgSz w:w="12240" w:h="15840"/>
       <w:pgMar w:top="1440" w:right="1440" w:bottom="1440" w:left="1440" w:header="720" w:footer="720" w:gutter="0"/>
       <w:cols w:space="720"/>
@@ -1295,7 +1556,7 @@
   <w:abstractNum w:abstractNumId="4" w15:restartNumberingAfterBreak="0">
     <w:nsid w:val="484D006A"/>
     <w:multiLevelType w:val="hybridMultilevel"/>
-    <w:tmpl w:val="20629570"/>
+    <w:tmpl w:val="60E49380"/>
     <w:lvl w:ilvl="0" w:tplc="04090001">
       <w:start w:val="1"/>
       <w:numFmt w:val="bullet"/>
@@ -1784,6 +2045,155 @@
       <w:pPr>
         <w:ind w:left="6120" w:hanging="180"/>
       </w:pPr>
+    </w:lvl>
+  </w:abstractNum>
+  <w:abstractNum w:abstractNumId="9" w15:restartNumberingAfterBreak="0">
+    <w:nsid w:val="747C1577"/>
+    <w:multiLevelType w:val="multilevel"/>
+    <w:tmpl w:val="3A32DB6C"/>
+    <w:lvl w:ilvl="0">
+      <w:start w:val="1"/>
+      <w:numFmt w:val="bullet"/>
+      <w:lvlText w:val=""/>
+      <w:lvlJc w:val="left"/>
+      <w:pPr>
+        <w:tabs>
+          <w:tab w:val="num" w:pos="720"/>
+        </w:tabs>
+        <w:ind w:left="720" w:hanging="360"/>
+      </w:pPr>
+      <w:rPr>
+        <w:rFonts w:ascii="Symbol" w:hAnsi="Symbol" w:hint="default"/>
+        <w:sz w:val="20"/>
+      </w:rPr>
+    </w:lvl>
+    <w:lvl w:ilvl="1">
+      <w:start w:val="1"/>
+      <w:numFmt w:val="bullet"/>
+      <w:lvlText w:val="o"/>
+      <w:lvlJc w:val="left"/>
+      <w:pPr>
+        <w:tabs>
+          <w:tab w:val="num" w:pos="1440"/>
+        </w:tabs>
+        <w:ind w:left="1440" w:hanging="360"/>
+      </w:pPr>
+      <w:rPr>
+        <w:rFonts w:ascii="Courier New" w:hAnsi="Courier New" w:cs="Times New Roman" w:hint="default"/>
+        <w:sz w:val="20"/>
+      </w:rPr>
+    </w:lvl>
+    <w:lvl w:ilvl="2">
+      <w:start w:val="1"/>
+      <w:numFmt w:val="bullet"/>
+      <w:lvlText w:val=""/>
+      <w:lvlJc w:val="left"/>
+      <w:pPr>
+        <w:tabs>
+          <w:tab w:val="num" w:pos="2160"/>
+        </w:tabs>
+        <w:ind w:left="2160" w:hanging="360"/>
+      </w:pPr>
+      <w:rPr>
+        <w:rFonts w:ascii="Wingdings" w:hAnsi="Wingdings" w:hint="default"/>
+        <w:sz w:val="20"/>
+      </w:rPr>
+    </w:lvl>
+    <w:lvl w:ilvl="3">
+      <w:start w:val="1"/>
+      <w:numFmt w:val="bullet"/>
+      <w:lvlText w:val=""/>
+      <w:lvlJc w:val="left"/>
+      <w:pPr>
+        <w:tabs>
+          <w:tab w:val="num" w:pos="2880"/>
+        </w:tabs>
+        <w:ind w:left="2880" w:hanging="360"/>
+      </w:pPr>
+      <w:rPr>
+        <w:rFonts w:ascii="Wingdings" w:hAnsi="Wingdings" w:hint="default"/>
+        <w:sz w:val="20"/>
+      </w:rPr>
+    </w:lvl>
+    <w:lvl w:ilvl="4">
+      <w:start w:val="1"/>
+      <w:numFmt w:val="bullet"/>
+      <w:lvlText w:val=""/>
+      <w:lvlJc w:val="left"/>
+      <w:pPr>
+        <w:tabs>
+          <w:tab w:val="num" w:pos="3600"/>
+        </w:tabs>
+        <w:ind w:left="3600" w:hanging="360"/>
+      </w:pPr>
+      <w:rPr>
+        <w:rFonts w:ascii="Wingdings" w:hAnsi="Wingdings" w:hint="default"/>
+        <w:sz w:val="20"/>
+      </w:rPr>
+    </w:lvl>
+    <w:lvl w:ilvl="5">
+      <w:start w:val="1"/>
+      <w:numFmt w:val="bullet"/>
+      <w:lvlText w:val=""/>
+      <w:lvlJc w:val="left"/>
+      <w:pPr>
+        <w:tabs>
+          <w:tab w:val="num" w:pos="4320"/>
+        </w:tabs>
+        <w:ind w:left="4320" w:hanging="360"/>
+      </w:pPr>
+      <w:rPr>
+        <w:rFonts w:ascii="Wingdings" w:hAnsi="Wingdings" w:hint="default"/>
+        <w:sz w:val="20"/>
+      </w:rPr>
+    </w:lvl>
+    <w:lvl w:ilvl="6">
+      <w:start w:val="1"/>
+      <w:numFmt w:val="bullet"/>
+      <w:lvlText w:val=""/>
+      <w:lvlJc w:val="left"/>
+      <w:pPr>
+        <w:tabs>
+          <w:tab w:val="num" w:pos="5040"/>
+        </w:tabs>
+        <w:ind w:left="5040" w:hanging="360"/>
+      </w:pPr>
+      <w:rPr>
+        <w:rFonts w:ascii="Wingdings" w:hAnsi="Wingdings" w:hint="default"/>
+        <w:sz w:val="20"/>
+      </w:rPr>
+    </w:lvl>
+    <w:lvl w:ilvl="7">
+      <w:start w:val="1"/>
+      <w:numFmt w:val="bullet"/>
+      <w:lvlText w:val=""/>
+      <w:lvlJc w:val="left"/>
+      <w:pPr>
+        <w:tabs>
+          <w:tab w:val="num" w:pos="5760"/>
+        </w:tabs>
+        <w:ind w:left="5760" w:hanging="360"/>
+      </w:pPr>
+      <w:rPr>
+        <w:rFonts w:ascii="Wingdings" w:hAnsi="Wingdings" w:hint="default"/>
+        <w:sz w:val="20"/>
+      </w:rPr>
+    </w:lvl>
+    <w:lvl w:ilvl="8">
+      <w:start w:val="1"/>
+      <w:numFmt w:val="bullet"/>
+      <w:lvlText w:val=""/>
+      <w:lvlJc w:val="left"/>
+      <w:pPr>
+        <w:tabs>
+          <w:tab w:val="num" w:pos="6480"/>
+        </w:tabs>
+        <w:ind w:left="6480" w:hanging="360"/>
+      </w:pPr>
+      <w:rPr>
+        <w:rFonts w:ascii="Wingdings" w:hAnsi="Wingdings" w:hint="default"/>
+        <w:sz w:val="20"/>
+      </w:rPr>
     </w:lvl>
   </w:abstractNum>
   <w:num w:numId="1">
@@ -1815,6 +2225,18 @@
   </w:num>
   <w:num w:numId="10">
     <w:abstractNumId w:val="3"/>
+  </w:num>
+  <w:num w:numId="11">
+    <w:abstractNumId w:val="9"/>
+    <w:lvlOverride w:ilvl="0"/>
+    <w:lvlOverride w:ilvl="1"/>
+    <w:lvlOverride w:ilvl="2"/>
+    <w:lvlOverride w:ilvl="3"/>
+    <w:lvlOverride w:ilvl="4"/>
+    <w:lvlOverride w:ilvl="5"/>
+    <w:lvlOverride w:ilvl="6"/>
+    <w:lvlOverride w:ilvl="7"/>
+    <w:lvlOverride w:ilvl="8"/>
   </w:num>
 </w:numbering>
 </file>
@@ -2242,7 +2664,6 @@
   <w:style w:type="character" w:default="1" w:styleId="DefaultParagraphFont">
     <w:name w:val="Default Paragraph Font"/>
     <w:uiPriority w:val="1"/>
-    <w:semiHidden/>
     <w:unhideWhenUsed/>
   </w:style>
   <w:style w:type="table" w:default="1" w:styleId="TableNormal">

--- a/Technical Files/How-To/DRAFT - How to Work with the Cmap Tool for the BRIDG Concept Diagram.docx
+++ b/Technical Files/How-To/DRAFT - How to Work with the Cmap Tool for the BRIDG Concept Diagram.docx
@@ -13,15 +13,7 @@
         <w:t>with</w:t>
       </w:r>
       <w:r>
-        <w:t xml:space="preserve"> the </w:t>
-      </w:r>
-      <w:proofErr w:type="spellStart"/>
-      <w:r>
-        <w:t>Cmap</w:t>
-      </w:r>
-      <w:proofErr w:type="spellEnd"/>
-      <w:r>
-        <w:t xml:space="preserve"> Tool</w:t>
+        <w:t xml:space="preserve"> the Cmap Tool</w:t>
       </w:r>
     </w:p>
     <w:p>
@@ -75,15 +67,7 @@
         <w:t xml:space="preserve">The purpose of this process is to </w:t>
       </w:r>
       <w:r>
-        <w:t xml:space="preserve">describe how to use the </w:t>
-      </w:r>
-      <w:proofErr w:type="spellStart"/>
-      <w:r>
-        <w:t>Cmap</w:t>
-      </w:r>
-      <w:proofErr w:type="spellEnd"/>
-      <w:r>
-        <w:t xml:space="preserve"> Tool to update the BRIDG </w:t>
+        <w:t xml:space="preserve">describe how to use the Cmap Tool to update the BRIDG </w:t>
       </w:r>
       <w:r>
         <w:t>High-level Concepts Diagram</w:t>
@@ -92,15 +76,7 @@
         <w:t xml:space="preserve">, which is planned to be the default opening diagram in the next release of BRIDG (5.3.1). </w:t>
       </w:r>
       <w:r>
-        <w:t xml:space="preserve"> This </w:t>
-      </w:r>
-      <w:proofErr w:type="spellStart"/>
-      <w:r>
-        <w:t>Cmap</w:t>
-      </w:r>
-      <w:proofErr w:type="spellEnd"/>
-      <w:r>
-        <w:t xml:space="preserve"> tool is currently freely available from the website listed in Step 1 below.</w:t>
+        <w:t xml:space="preserve"> This Cmap tool is currently freely available from the website listed in Step 1 below.</w:t>
       </w:r>
     </w:p>
     <w:p>
@@ -114,15 +90,7 @@
         <w:t xml:space="preserve">and install </w:t>
       </w:r>
       <w:r>
-        <w:t xml:space="preserve">the free </w:t>
-      </w:r>
-      <w:proofErr w:type="spellStart"/>
-      <w:r>
-        <w:t>cmap</w:t>
-      </w:r>
-      <w:proofErr w:type="spellEnd"/>
-      <w:r>
-        <w:t xml:space="preserve"> tool from </w:t>
+        <w:t xml:space="preserve">the free cmap tool from </w:t>
       </w:r>
       <w:hyperlink r:id="rId7" w:history="1">
         <w:r>
@@ -145,27 +113,14 @@
         </w:numPr>
       </w:pPr>
       <w:r>
-        <w:t xml:space="preserve">The </w:t>
-      </w:r>
-      <w:proofErr w:type="spellStart"/>
-      <w:r>
-        <w:t>cmap</w:t>
-      </w:r>
-      <w:proofErr w:type="spellEnd"/>
-      <w:r>
-        <w:t xml:space="preserve"> tool will now be in the </w:t>
+        <w:t xml:space="preserve">The cmap tool will now be in the </w:t>
       </w:r>
       <w:r>
         <w:t>IHMC</w:t>
       </w:r>
       <w:r>
-        <w:t xml:space="preserve"> </w:t>
-      </w:r>
-      <w:proofErr w:type="spellStart"/>
-      <w:r>
-        <w:t>CmapTools</w:t>
-      </w:r>
-      <w:proofErr w:type="spellEnd"/>
+        <w:t xml:space="preserve"> CmapTools</w:t>
+      </w:r>
       <w:r>
         <w:t xml:space="preserve"> folder – see screenshot below</w:t>
       </w:r>
@@ -254,15 +209,7 @@
         <w:ind w:left="720"/>
       </w:pPr>
       <w:r>
-        <w:t xml:space="preserve">The file is available in </w:t>
-      </w:r>
-      <w:proofErr w:type="spellStart"/>
-      <w:r>
-        <w:t>Github</w:t>
-      </w:r>
-      <w:proofErr w:type="spellEnd"/>
-      <w:r>
-        <w:t xml:space="preserve"> at </w:t>
+        <w:t xml:space="preserve">The file is available in Github at </w:t>
       </w:r>
       <w:hyperlink r:id="rId9" w:history="1">
         <w:r>
@@ -299,22 +246,14 @@
         <w:t xml:space="preserve"> in your C:\</w:t>
       </w:r>
       <w:r>
-        <w:t xml:space="preserve"> </w:t>
-      </w:r>
-      <w:r>
-        <w:t>Users\</w:t>
+        <w:t xml:space="preserve"> Users\</w:t>
       </w:r>
       <w:r>
         <w:t>&lt;your name&gt;</w:t>
       </w:r>
       <w:r>
-        <w:t xml:space="preserve">\Documents\My </w:t>
-      </w:r>
-      <w:proofErr w:type="spellStart"/>
-      <w:r>
-        <w:t>Cmaps</w:t>
-      </w:r>
-      <w:proofErr w:type="spellEnd"/>
+        <w:t>\Documents\My Cmaps</w:t>
+      </w:r>
       <w:r>
         <w:t xml:space="preserve"> folder</w:t>
       </w:r>
@@ -322,37 +261,21 @@
         <w:t xml:space="preserve">. When you open </w:t>
       </w:r>
       <w:r>
-        <w:t xml:space="preserve">the </w:t>
-      </w:r>
-      <w:proofErr w:type="spellStart"/>
-      <w:r>
-        <w:t>Cmap</w:t>
-      </w:r>
-      <w:proofErr w:type="spellEnd"/>
-      <w:r>
-        <w:t xml:space="preserve"> tool</w:t>
+        <w:t>the Cmap tool</w:t>
       </w:r>
       <w:r>
         <w:t>, it</w:t>
       </w:r>
       <w:r>
-        <w:t xml:space="preserve"> will show you a small icon for each </w:t>
-      </w:r>
-      <w:proofErr w:type="spellStart"/>
-      <w:r>
-        <w:t>cmap</w:t>
-      </w:r>
-      <w:proofErr w:type="spellEnd"/>
-      <w:r>
-        <w:t xml:space="preserve"> you have in that folder and you can double-click on it to open it. The screenshot below shows all the files in the My </w:t>
-      </w:r>
-      <w:proofErr w:type="spellStart"/>
-      <w:r>
-        <w:t>CMaps</w:t>
-      </w:r>
-      <w:proofErr w:type="spellEnd"/>
-      <w:r>
-        <w:t xml:space="preserve"> folder.</w:t>
+        <w:t xml:space="preserve"> will show you a small icon for each cmap you have in that folder and you can double-click on it to open it.</w:t>
+      </w:r>
+      <w:r>
+        <w:t xml:space="preserve"> You can also find the file in your Windows Explorer file list and open it from there.</w:t>
+      </w:r>
+      <w:bookmarkStart w:id="1" w:name="_GoBack"/>
+      <w:bookmarkEnd w:id="1"/>
+      <w:r>
+        <w:t xml:space="preserve"> The screenshot below shows all the files in the My CMaps folder.</w:t>
       </w:r>
       <w:r>
         <w:t xml:space="preserve"> </w:t>
@@ -491,15 +414,7 @@
         </w:numPr>
       </w:pPr>
       <w:r>
-        <w:t xml:space="preserve">The tool is intuitive and </w:t>
-      </w:r>
-      <w:proofErr w:type="gramStart"/>
-      <w:r>
-        <w:t>fairly simple</w:t>
-      </w:r>
-      <w:proofErr w:type="gramEnd"/>
-      <w:r>
-        <w:t xml:space="preserve"> to learn.</w:t>
+        <w:t>The tool is intuitive and fairly simple to learn.</w:t>
       </w:r>
     </w:p>
     <w:p>
@@ -511,23 +426,7 @@
         </w:numPr>
       </w:pPr>
       <w:r>
-        <w:t xml:space="preserve">To create a new </w:t>
-      </w:r>
-      <w:proofErr w:type="spellStart"/>
-      <w:r>
-        <w:t>cmap</w:t>
-      </w:r>
-      <w:proofErr w:type="spellEnd"/>
-      <w:r>
-        <w:t xml:space="preserve">, select File &gt; New </w:t>
-      </w:r>
-      <w:proofErr w:type="spellStart"/>
-      <w:r>
-        <w:t>Cmap</w:t>
-      </w:r>
-      <w:proofErr w:type="spellEnd"/>
-      <w:r>
-        <w:t xml:space="preserve"> from the main menu.</w:t>
+        <w:t>To create a new cmap, select File &gt; New Cmap from the main menu.</w:t>
       </w:r>
     </w:p>
     <w:p>
@@ -651,15 +550,7 @@
         <w:t xml:space="preserve">link </w:t>
       </w:r>
       <w:r>
-        <w:t xml:space="preserve">lines” without labels. </w:t>
-      </w:r>
-      <w:proofErr w:type="spellStart"/>
-      <w:r>
-        <w:t>Cmap</w:t>
-      </w:r>
-      <w:proofErr w:type="spellEnd"/>
-      <w:r>
-        <w:t xml:space="preserve"> defaults to lines with labels</w:t>
+        <w:t>lines” without labels. Cmap defaults to lines with labels</w:t>
       </w:r>
       <w:r>
         <w:t>. See examples of both in the screenshot below.</w:t>
@@ -918,15 +809,7 @@
         <w:t>using the menu to select Windows &gt; Style Palette</w:t>
       </w:r>
       <w:r>
-        <w:t xml:space="preserve"> (after you’ve opened a </w:t>
-      </w:r>
-      <w:proofErr w:type="spellStart"/>
-      <w:r>
-        <w:t>cmap</w:t>
-      </w:r>
-      <w:proofErr w:type="spellEnd"/>
-      <w:r>
-        <w:t>). You can also copy and paste styles from one object to another</w:t>
+        <w:t xml:space="preserve"> (after you’ve opened a cmap). You can also copy and paste styles from one object to another</w:t>
       </w:r>
       <w:r>
         <w:t xml:space="preserve"> by right-clicking on the object whose style you want to copy.</w:t>
@@ -937,7 +820,6 @@
       <w:r>
         <w:br/>
       </w:r>
-      <w:bookmarkStart w:id="1" w:name="_GoBack"/>
       <w:r>
         <w:rPr>
           <w:noProof/>
@@ -978,7 +860,6 @@
           </wp:inline>
         </w:drawing>
       </w:r>
-      <w:bookmarkEnd w:id="1"/>
     </w:p>
     <w:sectPr>
       <w:footerReference w:type="default" r:id="rId16"/>
@@ -2228,15 +2109,6 @@
   </w:num>
   <w:num w:numId="11">
     <w:abstractNumId w:val="9"/>
-    <w:lvlOverride w:ilvl="0"/>
-    <w:lvlOverride w:ilvl="1"/>
-    <w:lvlOverride w:ilvl="2"/>
-    <w:lvlOverride w:ilvl="3"/>
-    <w:lvlOverride w:ilvl="4"/>
-    <w:lvlOverride w:ilvl="5"/>
-    <w:lvlOverride w:ilvl="6"/>
-    <w:lvlOverride w:ilvl="7"/>
-    <w:lvlOverride w:ilvl="8"/>
   </w:num>
 </w:numbering>
 </file>
@@ -2664,6 +2536,7 @@
   <w:style w:type="character" w:default="1" w:styleId="DefaultParagraphFont">
     <w:name w:val="Default Paragraph Font"/>
     <w:uiPriority w:val="1"/>
+    <w:semiHidden/>
     <w:unhideWhenUsed/>
   </w:style>
   <w:style w:type="table" w:default="1" w:styleId="TableNormal">
